--- a/PRD-21-C2/非受控文档/项目评审文档/项目计划整体分工20171014.docx
+++ b/PRD-21-C2/非受控文档/项目评审文档/项目计划整体分工20171014.docx
@@ -1,6 +1,6 @@
 
 <file path=word/document.xml><?xml version="1.0" encoding="utf-8"?>
-<w:document xmlns:wpc="http://schemas.microsoft.com/office/word/2010/wordprocessingCanvas" xmlns:cx="http://schemas.microsoft.com/office/drawing/2014/chartex" xmlns:mc="http://schemas.openxmlformats.org/markup-compatibility/2006" xmlns:o="urn:schemas-microsoft-com:office:office" xmlns:r="http://schemas.openxmlformats.org/officeDocument/2006/relationships" xmlns:m="http://schemas.openxmlformats.org/officeDocument/2006/math" xmlns:v="urn:schemas-microsoft-com:vml" xmlns:wp14="http://schemas.microsoft.com/office/word/2010/wordprocessingDrawing" xmlns:wp="http://schemas.openxmlformats.org/drawingml/2006/wordprocessingDrawing" xmlns:w10="urn:schemas-microsoft-com:office:word" xmlns:w="http://schemas.openxmlformats.org/wordprocessingml/2006/main" xmlns:w14="http://schemas.microsoft.com/office/word/2010/wordml" xmlns:w15="http://schemas.microsoft.com/office/word/2012/wordml" xmlns:w16se="http://schemas.microsoft.com/office/word/2015/wordml/symex" xmlns:wpg="http://schemas.microsoft.com/office/word/2010/wordprocessingGroup" xmlns:wpi="http://schemas.microsoft.com/office/word/2010/wordprocessingInk" xmlns:wne="http://schemas.microsoft.com/office/word/2006/wordml" xmlns:wps="http://schemas.microsoft.com/office/word/2010/wordprocessingShape" mc:Ignorable="w14 w15 w16se wp14">
+<w:document xmlns:wpc="http://schemas.microsoft.com/office/word/2010/wordprocessingCanvas" xmlns:cx="http://schemas.microsoft.com/office/drawing/2014/chartex" xmlns:cx1="http://schemas.microsoft.com/office/drawing/2015/9/8/chartex" xmlns:cx2="http://schemas.microsoft.com/office/drawing/2015/10/21/chartex" xmlns:cx3="http://schemas.microsoft.com/office/drawing/2016/5/9/chartex" xmlns:cx4="http://schemas.microsoft.com/office/drawing/2016/5/10/chartex" xmlns:cx5="http://schemas.microsoft.com/office/drawing/2016/5/11/chartex" xmlns:cx6="http://schemas.microsoft.com/office/drawing/2016/5/12/chartex" xmlns:cx7="http://schemas.microsoft.com/office/drawing/2016/5/13/chartex" xmlns:cx8="http://schemas.microsoft.com/office/drawing/2016/5/14/chartex" xmlns:mc="http://schemas.openxmlformats.org/markup-compatibility/2006" xmlns:aink="http://schemas.microsoft.com/office/drawing/2016/ink" xmlns:am3d="http://schemas.microsoft.com/office/drawing/2017/model3d" xmlns:o="urn:schemas-microsoft-com:office:office" xmlns:r="http://schemas.openxmlformats.org/officeDocument/2006/relationships" xmlns:m="http://schemas.openxmlformats.org/officeDocument/2006/math" xmlns:v="urn:schemas-microsoft-com:vml" xmlns:wp14="http://schemas.microsoft.com/office/word/2010/wordprocessingDrawing" xmlns:wp="http://schemas.openxmlformats.org/drawingml/2006/wordprocessingDrawing" xmlns:w10="urn:schemas-microsoft-com:office:word" xmlns:w="http://schemas.openxmlformats.org/wordprocessingml/2006/main" xmlns:w14="http://schemas.microsoft.com/office/word/2010/wordml" xmlns:w15="http://schemas.microsoft.com/office/word/2012/wordml" xmlns:w16se="http://schemas.microsoft.com/office/word/2015/wordml/symex" xmlns:wpg="http://schemas.microsoft.com/office/word/2010/wordprocessingGroup" xmlns:wpi="http://schemas.microsoft.com/office/word/2010/wordprocessingInk" xmlns:wne="http://schemas.microsoft.com/office/word/2006/wordml" xmlns:wps="http://schemas.microsoft.com/office/word/2010/wordprocessingShape" mc:Ignorable="w14 w15 w16se wp14">
   <w:body>
     <w:p>
       <w:pPr>
@@ -164,57 +164,86 @@
           <w:szCs w:val="28"/>
         </w:rPr>
       </w:pPr>
-    </w:p>
-    <w:p>
-      <w:pPr>
-        <w:pStyle w:val="1"/>
-      </w:pPr>
-      <w:r>
-        <w:rPr>
-          <w:rFonts w:hint="eastAsia"/>
-        </w:rPr>
-        <w:t>画图：</w:t>
-      </w:r>
-      <w:r>
-        <w:rPr>
-          <w:rFonts w:hint="eastAsia"/>
-        </w:rPr>
-        <w:t>负责人：邬立东</w:t>
-      </w:r>
-    </w:p>
-    <w:p>
-      <w:pPr>
-        <w:pStyle w:val="a7"/>
-        <w:spacing w:line="360" w:lineRule="atLeast"/>
-        <w:rPr>
-          <w:color w:val="000000"/>
-          <w:sz w:val="21"/>
-          <w:szCs w:val="21"/>
-        </w:rPr>
-      </w:pPr>
-      <w:r>
-        <w:rPr>
-          <w:rFonts w:hint="eastAsia"/>
-          <w:b/>
-          <w:bCs/>
-          <w:color w:val="000000"/>
-          <w:sz w:val="21"/>
-          <w:szCs w:val="21"/>
-        </w:rPr>
-        <w:t>项目计划</w:t>
+      <w:r>
+        <w:rPr>
+          <w:rFonts w:hAnsi="Gill Sans MT" w:hint="eastAsia"/>
+          <w:color w:val="000000" w:themeColor="text1"/>
+          <w:kern w:val="24"/>
+          <w:sz w:val="38"/>
+          <w:szCs w:val="38"/>
+        </w:rPr>
+        <w:t>文档模板：</w:t>
       </w:r>
       <w:bookmarkStart w:id="0" w:name="_GoBack"/>
       <w:bookmarkEnd w:id="0"/>
       <w:r>
         <w:rPr>
+          <w:rFonts w:hAnsi="Gill Sans MT"/>
+          <w:color w:val="000000" w:themeColor="text1"/>
+          <w:kern w:val="24"/>
+          <w:sz w:val="38"/>
+          <w:szCs w:val="38"/>
+        </w:rPr>
+        <w:t>GB856T</w:t>
+      </w:r>
+      <w:r>
+        <w:rPr>
+          <w:rFonts w:hAnsi="Gill Sans MT"/>
+          <w:color w:val="000000" w:themeColor="text1"/>
+          <w:kern w:val="24"/>
+          <w:sz w:val="38"/>
+          <w:szCs w:val="38"/>
+        </w:rPr>
+        <w:t>——</w:t>
+      </w:r>
+      <w:r>
+        <w:rPr>
+          <w:rFonts w:hAnsi="Gill Sans MT"/>
+          <w:color w:val="000000" w:themeColor="text1"/>
+          <w:kern w:val="24"/>
+          <w:sz w:val="38"/>
+          <w:szCs w:val="38"/>
+        </w:rPr>
+        <w:t>88</w:t>
+      </w:r>
+    </w:p>
+    <w:p>
+      <w:pPr>
+        <w:pStyle w:val="1"/>
+      </w:pPr>
+      <w:r>
+        <w:rPr>
           <w:rFonts w:hint="eastAsia"/>
-          <w:b/>
-          <w:bCs/>
-          <w:color w:val="000000"/>
-          <w:sz w:val="21"/>
-          <w:szCs w:val="21"/>
-        </w:rPr>
-        <w:t>中：</w:t>
+        </w:rPr>
+        <w:t>画图：</w:t>
+      </w:r>
+      <w:r>
+        <w:rPr>
+          <w:rFonts w:hint="eastAsia"/>
+        </w:rPr>
+        <w:t>负责人：邬立东</w:t>
+      </w:r>
+    </w:p>
+    <w:p>
+      <w:pPr>
+        <w:pStyle w:val="a7"/>
+        <w:spacing w:line="360" w:lineRule="atLeast"/>
+        <w:rPr>
+          <w:color w:val="000000"/>
+          <w:sz w:val="21"/>
+          <w:szCs w:val="21"/>
+        </w:rPr>
+      </w:pPr>
+      <w:r>
+        <w:rPr>
+          <w:rFonts w:hint="eastAsia"/>
+          <w:b/>
+          <w:bCs/>
+          <w:color w:val="000000"/>
+          <w:sz w:val="21"/>
+          <w:szCs w:val="21"/>
+        </w:rPr>
+        <w:t>项目计划中：</w:t>
       </w:r>
       <w:r>
         <w:rPr>
@@ -2250,7 +2279,7 @@
 </file>
 
 <file path=word/endnotes.xml><?xml version="1.0" encoding="utf-8"?>
-<w:endnotes xmlns:wpc="http://schemas.microsoft.com/office/word/2010/wordprocessingCanvas" xmlns:cx="http://schemas.microsoft.com/office/drawing/2014/chartex" xmlns:mc="http://schemas.openxmlformats.org/markup-compatibility/2006" xmlns:o="urn:schemas-microsoft-com:office:office" xmlns:r="http://schemas.openxmlformats.org/officeDocument/2006/relationships" xmlns:m="http://schemas.openxmlformats.org/officeDocument/2006/math" xmlns:v="urn:schemas-microsoft-com:vml" xmlns:wp14="http://schemas.microsoft.com/office/word/2010/wordprocessingDrawing" xmlns:wp="http://schemas.openxmlformats.org/drawingml/2006/wordprocessingDrawing" xmlns:w10="urn:schemas-microsoft-com:office:word" xmlns:w="http://schemas.openxmlformats.org/wordprocessingml/2006/main" xmlns:w14="http://schemas.microsoft.com/office/word/2010/wordml" xmlns:w15="http://schemas.microsoft.com/office/word/2012/wordml" xmlns:w16se="http://schemas.microsoft.com/office/word/2015/wordml/symex" xmlns:wpg="http://schemas.microsoft.com/office/word/2010/wordprocessingGroup" xmlns:wpi="http://schemas.microsoft.com/office/word/2010/wordprocessingInk" xmlns:wne="http://schemas.microsoft.com/office/word/2006/wordml" xmlns:wps="http://schemas.microsoft.com/office/word/2010/wordprocessingShape" mc:Ignorable="w14 w15 w16se wp14">
+<w:endnotes xmlns:wpc="http://schemas.microsoft.com/office/word/2010/wordprocessingCanvas" xmlns:cx="http://schemas.microsoft.com/office/drawing/2014/chartex" xmlns:cx1="http://schemas.microsoft.com/office/drawing/2015/9/8/chartex" xmlns:cx2="http://schemas.microsoft.com/office/drawing/2015/10/21/chartex" xmlns:cx3="http://schemas.microsoft.com/office/drawing/2016/5/9/chartex" xmlns:cx4="http://schemas.microsoft.com/office/drawing/2016/5/10/chartex" xmlns:cx5="http://schemas.microsoft.com/office/drawing/2016/5/11/chartex" xmlns:cx6="http://schemas.microsoft.com/office/drawing/2016/5/12/chartex" xmlns:cx7="http://schemas.microsoft.com/office/drawing/2016/5/13/chartex" xmlns:cx8="http://schemas.microsoft.com/office/drawing/2016/5/14/chartex" xmlns:mc="http://schemas.openxmlformats.org/markup-compatibility/2006" xmlns:aink="http://schemas.microsoft.com/office/drawing/2016/ink" xmlns:am3d="http://schemas.microsoft.com/office/drawing/2017/model3d" xmlns:o="urn:schemas-microsoft-com:office:office" xmlns:r="http://schemas.openxmlformats.org/officeDocument/2006/relationships" xmlns:m="http://schemas.openxmlformats.org/officeDocument/2006/math" xmlns:v="urn:schemas-microsoft-com:vml" xmlns:wp14="http://schemas.microsoft.com/office/word/2010/wordprocessingDrawing" xmlns:wp="http://schemas.openxmlformats.org/drawingml/2006/wordprocessingDrawing" xmlns:w10="urn:schemas-microsoft-com:office:word" xmlns:w="http://schemas.openxmlformats.org/wordprocessingml/2006/main" xmlns:w14="http://schemas.microsoft.com/office/word/2010/wordml" xmlns:w15="http://schemas.microsoft.com/office/word/2012/wordml" xmlns:w16se="http://schemas.microsoft.com/office/word/2015/wordml/symex" xmlns:wpg="http://schemas.microsoft.com/office/word/2010/wordprocessingGroup" xmlns:wpi="http://schemas.microsoft.com/office/word/2010/wordprocessingInk" xmlns:wne="http://schemas.microsoft.com/office/word/2006/wordml" xmlns:wps="http://schemas.microsoft.com/office/word/2010/wordprocessingShape" mc:Ignorable="w14 w15 w16se wp14">
   <w:endnote w:type="separator" w:id="-1">
     <w:p>
       <w:r>
@@ -2269,7 +2298,7 @@
 </file>
 
 <file path=word/footnotes.xml><?xml version="1.0" encoding="utf-8"?>
-<w:footnotes xmlns:wpc="http://schemas.microsoft.com/office/word/2010/wordprocessingCanvas" xmlns:cx="http://schemas.microsoft.com/office/drawing/2014/chartex" xmlns:mc="http://schemas.openxmlformats.org/markup-compatibility/2006" xmlns:o="urn:schemas-microsoft-com:office:office" xmlns:r="http://schemas.openxmlformats.org/officeDocument/2006/relationships" xmlns:m="http://schemas.openxmlformats.org/officeDocument/2006/math" xmlns:v="urn:schemas-microsoft-com:vml" xmlns:wp14="http://schemas.microsoft.com/office/word/2010/wordprocessingDrawing" xmlns:wp="http://schemas.openxmlformats.org/drawingml/2006/wordprocessingDrawing" xmlns:w10="urn:schemas-microsoft-com:office:word" xmlns:w="http://schemas.openxmlformats.org/wordprocessingml/2006/main" xmlns:w14="http://schemas.microsoft.com/office/word/2010/wordml" xmlns:w15="http://schemas.microsoft.com/office/word/2012/wordml" xmlns:w16se="http://schemas.microsoft.com/office/word/2015/wordml/symex" xmlns:wpg="http://schemas.microsoft.com/office/word/2010/wordprocessingGroup" xmlns:wpi="http://schemas.microsoft.com/office/word/2010/wordprocessingInk" xmlns:wne="http://schemas.microsoft.com/office/word/2006/wordml" xmlns:wps="http://schemas.microsoft.com/office/word/2010/wordprocessingShape" mc:Ignorable="w14 w15 w16se wp14">
+<w:footnotes xmlns:wpc="http://schemas.microsoft.com/office/word/2010/wordprocessingCanvas" xmlns:cx="http://schemas.microsoft.com/office/drawing/2014/chartex" xmlns:cx1="http://schemas.microsoft.com/office/drawing/2015/9/8/chartex" xmlns:cx2="http://schemas.microsoft.com/office/drawing/2015/10/21/chartex" xmlns:cx3="http://schemas.microsoft.com/office/drawing/2016/5/9/chartex" xmlns:cx4="http://schemas.microsoft.com/office/drawing/2016/5/10/chartex" xmlns:cx5="http://schemas.microsoft.com/office/drawing/2016/5/11/chartex" xmlns:cx6="http://schemas.microsoft.com/office/drawing/2016/5/12/chartex" xmlns:cx7="http://schemas.microsoft.com/office/drawing/2016/5/13/chartex" xmlns:cx8="http://schemas.microsoft.com/office/drawing/2016/5/14/chartex" xmlns:mc="http://schemas.openxmlformats.org/markup-compatibility/2006" xmlns:aink="http://schemas.microsoft.com/office/drawing/2016/ink" xmlns:am3d="http://schemas.microsoft.com/office/drawing/2017/model3d" xmlns:o="urn:schemas-microsoft-com:office:office" xmlns:r="http://schemas.openxmlformats.org/officeDocument/2006/relationships" xmlns:m="http://schemas.openxmlformats.org/officeDocument/2006/math" xmlns:v="urn:schemas-microsoft-com:vml" xmlns:wp14="http://schemas.microsoft.com/office/word/2010/wordprocessingDrawing" xmlns:wp="http://schemas.openxmlformats.org/drawingml/2006/wordprocessingDrawing" xmlns:w10="urn:schemas-microsoft-com:office:word" xmlns:w="http://schemas.openxmlformats.org/wordprocessingml/2006/main" xmlns:w14="http://schemas.microsoft.com/office/word/2010/wordml" xmlns:w15="http://schemas.microsoft.com/office/word/2012/wordml" xmlns:w16se="http://schemas.microsoft.com/office/word/2015/wordml/symex" xmlns:wpg="http://schemas.microsoft.com/office/word/2010/wordprocessingGroup" xmlns:wpi="http://schemas.microsoft.com/office/word/2010/wordprocessingInk" xmlns:wne="http://schemas.microsoft.com/office/word/2006/wordml" xmlns:wps="http://schemas.microsoft.com/office/word/2010/wordprocessingShape" mc:Ignorable="w14 w15 w16se wp14">
   <w:footnote w:type="separator" w:id="-1">
     <w:p>
       <w:r>
@@ -2301,7 +2330,7 @@
     </w:rPrDefault>
     <w:pPrDefault/>
   </w:docDefaults>
-  <w:latentStyles w:defLockedState="0" w:defUIPriority="99" w:defSemiHidden="0" w:defUnhideWhenUsed="0" w:defQFormat="0" w:count="371">
+  <w:latentStyles w:defLockedState="0" w:defUIPriority="99" w:defSemiHidden="0" w:defUnhideWhenUsed="0" w:defQFormat="0" w:count="375">
     <w:lsdException w:name="Normal" w:uiPriority="0" w:qFormat="1"/>
     <w:lsdException w:name="heading 1" w:uiPriority="9" w:qFormat="1"/>
     <w:lsdException w:name="heading 2" w:semiHidden="1" w:uiPriority="9" w:unhideWhenUsed="1" w:qFormat="1"/>
@@ -2407,7 +2436,6 @@
     <w:lsdException w:name="HTML Sample" w:semiHidden="1" w:unhideWhenUsed="1"/>
     <w:lsdException w:name="HTML Typewriter" w:semiHidden="1" w:unhideWhenUsed="1"/>
     <w:lsdException w:name="HTML Variable" w:semiHidden="1" w:unhideWhenUsed="1"/>
-    <w:lsdException w:name="Normal Table" w:semiHidden="1" w:unhideWhenUsed="1"/>
     <w:lsdException w:name="annotation subject" w:semiHidden="1" w:unhideWhenUsed="1"/>
     <w:lsdException w:name="No List" w:semiHidden="1" w:unhideWhenUsed="1"/>
     <w:lsdException w:name="Outline List 1" w:semiHidden="1" w:unhideWhenUsed="1"/>
@@ -2451,10 +2479,8 @@
     <w:lsdException w:name="Table Elegant" w:semiHidden="1" w:unhideWhenUsed="1"/>
     <w:lsdException w:name="Table Professional" w:semiHidden="1" w:unhideWhenUsed="1"/>
     <w:lsdException w:name="Table Subtle 1" w:semiHidden="1" w:unhideWhenUsed="1"/>
-    <w:lsdException w:name="Table Subtle 2" w:semiHidden="1" w:unhideWhenUsed="1"/>
     <w:lsdException w:name="Table Web 1" w:semiHidden="1" w:unhideWhenUsed="1"/>
     <w:lsdException w:name="Table Web 2" w:semiHidden="1" w:unhideWhenUsed="1"/>
-    <w:lsdException w:name="Table Web 3" w:semiHidden="1" w:unhideWhenUsed="1"/>
     <w:lsdException w:name="Balloon Text" w:semiHidden="1" w:unhideWhenUsed="1"/>
     <w:lsdException w:name="Table Grid" w:uiPriority="39"/>
     <w:lsdException w:name="Table Theme" w:semiHidden="1" w:unhideWhenUsed="1"/>
@@ -2673,6 +2699,10 @@
     <w:lsdException w:name="List Table 5 Dark Accent 6" w:uiPriority="50"/>
     <w:lsdException w:name="List Table 6 Colorful Accent 6" w:uiPriority="51"/>
     <w:lsdException w:name="List Table 7 Colorful Accent 6" w:uiPriority="52"/>
+    <w:lsdException w:name="Mention" w:semiHidden="1" w:unhideWhenUsed="1"/>
+    <w:lsdException w:name="Smart Hyperlink" w:semiHidden="1" w:unhideWhenUsed="1"/>
+    <w:lsdException w:name="Hashtag" w:semiHidden="1" w:unhideWhenUsed="1"/>
+    <w:lsdException w:name="Unresolved Mention" w:semiHidden="1" w:unhideWhenUsed="1"/>
   </w:latentStyles>
   <w:style w:type="paragraph" w:default="1" w:styleId="a">
     <w:name w:val="Normal"/>

--- a/PRD-21-C2/非受控文档/项目评审文档/项目计划整体分工20171014.docx
+++ b/PRD-21-C2/非受控文档/项目评审文档/项目计划整体分工20171014.docx
@@ -174,8 +174,6 @@
         </w:rPr>
         <w:t>文档模板：</w:t>
       </w:r>
-      <w:bookmarkStart w:id="0" w:name="_GoBack"/>
-      <w:bookmarkEnd w:id="0"/>
       <w:r>
         <w:rPr>
           <w:rFonts w:hAnsi="Gill Sans MT"/>
@@ -2245,20 +2243,106 @@
       <w:pPr>
         <w:pStyle w:val="a7"/>
         <w:spacing w:line="360" w:lineRule="atLeast"/>
-        <w:rPr>
-          <w:color w:val="000000"/>
-          <w:sz w:val="21"/>
-          <w:szCs w:val="21"/>
-        </w:rPr>
-      </w:pPr>
-      <w:r>
-        <w:rPr>
-          <w:color w:val="000000"/>
-          <w:sz w:val="21"/>
-          <w:szCs w:val="21"/>
-        </w:rPr>
-        <w:t xml:space="preserve">　　[说明本项目开发中需制订的各个专题计划的要点。]</w:t>
-      </w:r>
+        <w:ind w:firstLine="420"/>
+        <w:rPr>
+          <w:color w:val="000000"/>
+          <w:sz w:val="21"/>
+          <w:szCs w:val="21"/>
+        </w:rPr>
+      </w:pPr>
+      <w:r>
+        <w:rPr>
+          <w:color w:val="000000"/>
+          <w:sz w:val="21"/>
+          <w:szCs w:val="21"/>
+        </w:rPr>
+        <w:t>[说明本项目开发中需制订的各个专题计划的要点。]</w:t>
+      </w:r>
+    </w:p>
+    <w:p>
+      <w:pPr>
+        <w:pStyle w:val="1"/>
+      </w:pPr>
+      <w:r>
+        <w:rPr>
+          <w:rFonts w:hint="eastAsia"/>
+        </w:rPr>
+        <w:t>吴桐：</w:t>
+      </w:r>
+      <w:bookmarkStart w:id="0" w:name="_GoBack"/>
+      <w:bookmarkEnd w:id="0"/>
+      <w:r>
+        <w:rPr>
+          <w:rFonts w:hint="eastAsia"/>
+        </w:rPr>
+        <w:t>安排相关任务，</w:t>
+      </w:r>
+    </w:p>
+    <w:p>
+      <w:pPr>
+        <w:pStyle w:val="1"/>
+      </w:pPr>
+      <w:r>
+        <w:rPr>
+          <w:rFonts w:hint="eastAsia"/>
+        </w:rPr>
+        <w:t>整合文档，并修改文档</w:t>
+      </w:r>
+    </w:p>
+    <w:p>
+      <w:r>
+        <w:rPr>
+          <w:rFonts w:hint="eastAsia"/>
+        </w:rPr>
+        <w:t>甘特图</w:t>
+      </w:r>
+    </w:p>
+    <w:p>
+      <w:pPr>
+        <w:rPr>
+          <w:rFonts w:ascii="宋体" w:hAnsi="宋体"/>
+        </w:rPr>
+      </w:pPr>
+      <w:bookmarkStart w:id="1" w:name="_Toc496459786"/>
+      <w:r>
+        <w:rPr>
+          <w:rFonts w:ascii="宋体" w:hAnsi="宋体"/>
+        </w:rPr>
+        <w:t xml:space="preserve">7. </w:t>
+      </w:r>
+      <w:r>
+        <w:rPr>
+          <w:rFonts w:ascii="宋体" w:hAnsi="宋体"/>
+        </w:rPr>
+        <w:t>社会因素方面的可能性</w:t>
+      </w:r>
+      <w:bookmarkEnd w:id="1"/>
+    </w:p>
+    <w:p>
+      <w:pPr>
+        <w:rPr>
+          <w:rFonts w:ascii="宋体" w:hAnsi="宋体"/>
+        </w:rPr>
+      </w:pPr>
+      <w:r>
+        <w:rPr>
+          <w:rFonts w:ascii="宋体" w:hAnsi="宋体"/>
+        </w:rPr>
+        <w:t>8.</w:t>
+      </w:r>
+      <w:r>
+        <w:rPr>
+          <w:rFonts w:ascii="宋体" w:hAnsi="宋体" w:hint="eastAsia"/>
+        </w:rPr>
+        <w:t>结论</w:t>
+      </w:r>
+    </w:p>
+    <w:p>
+      <w:pPr>
+        <w:rPr>
+          <w:rFonts w:hint="eastAsia"/>
+        </w:rPr>
+      </w:pPr>
     </w:p>
     <w:p>
       <w:pPr>
@@ -2436,6 +2520,7 @@
     <w:lsdException w:name="HTML Sample" w:semiHidden="1" w:unhideWhenUsed="1"/>
     <w:lsdException w:name="HTML Typewriter" w:semiHidden="1" w:unhideWhenUsed="1"/>
     <w:lsdException w:name="HTML Variable" w:semiHidden="1" w:unhideWhenUsed="1"/>
+    <w:lsdException w:name="Normal Table" w:semiHidden="1" w:unhideWhenUsed="1"/>
     <w:lsdException w:name="annotation subject" w:semiHidden="1" w:unhideWhenUsed="1"/>
     <w:lsdException w:name="No List" w:semiHidden="1" w:unhideWhenUsed="1"/>
     <w:lsdException w:name="Outline List 1" w:semiHidden="1" w:unhideWhenUsed="1"/>
@@ -2479,8 +2564,10 @@
     <w:lsdException w:name="Table Elegant" w:semiHidden="1" w:unhideWhenUsed="1"/>
     <w:lsdException w:name="Table Professional" w:semiHidden="1" w:unhideWhenUsed="1"/>
     <w:lsdException w:name="Table Subtle 1" w:semiHidden="1" w:unhideWhenUsed="1"/>
+    <w:lsdException w:name="Table Subtle 2" w:semiHidden="1" w:unhideWhenUsed="1"/>
     <w:lsdException w:name="Table Web 1" w:semiHidden="1" w:unhideWhenUsed="1"/>
     <w:lsdException w:name="Table Web 2" w:semiHidden="1" w:unhideWhenUsed="1"/>
+    <w:lsdException w:name="Table Web 3" w:semiHidden="1" w:unhideWhenUsed="1"/>
     <w:lsdException w:name="Balloon Text" w:semiHidden="1" w:unhideWhenUsed="1"/>
     <w:lsdException w:name="Table Grid" w:uiPriority="39"/>
     <w:lsdException w:name="Table Theme" w:semiHidden="1" w:unhideWhenUsed="1"/>

--- a/PRD-21-C2/非受控文档/项目评审文档/项目计划整体分工20171014.docx
+++ b/PRD-21-C2/非受控文档/项目评审文档/项目计划整体分工20171014.docx
@@ -2261,20 +2261,41 @@
     </w:p>
     <w:p>
       <w:pPr>
-        <w:pStyle w:val="1"/>
+        <w:pStyle w:val="a7"/>
+        <w:spacing w:line="360" w:lineRule="atLeast"/>
+        <w:ind w:firstLine="420"/>
+        <w:rPr>
+          <w:color w:val="000000"/>
+          <w:sz w:val="21"/>
+          <w:szCs w:val="21"/>
+        </w:rPr>
       </w:pPr>
       <w:r>
         <w:rPr>
           <w:rFonts w:hint="eastAsia"/>
-        </w:rPr>
-        <w:t>吴桐：</w:t>
+          <w:color w:val="000000"/>
+          <w:sz w:val="21"/>
+          <w:szCs w:val="21"/>
+        </w:rPr>
+        <w:t>风险预防</w:t>
       </w:r>
       <w:bookmarkStart w:id="0" w:name="_GoBack"/>
       <w:bookmarkEnd w:id="0"/>
+    </w:p>
+    <w:p>
+      <w:pPr>
+        <w:pStyle w:val="1"/>
+      </w:pPr>
       <w:r>
         <w:rPr>
           <w:rFonts w:hint="eastAsia"/>
         </w:rPr>
+        <w:t>吴桐：</w:t>
+      </w:r>
+      <w:r>
+        <w:rPr>
+          <w:rFonts w:hint="eastAsia"/>
+        </w:rPr>
         <w:t>安排相关任务，</w:t>
       </w:r>
     </w:p>
@@ -2337,13 +2358,7 @@
         <w:t>结论</w:t>
       </w:r>
     </w:p>
-    <w:p>
-      <w:pPr>
-        <w:rPr>
-          <w:rFonts w:hint="eastAsia"/>
-        </w:rPr>
-      </w:pPr>
-    </w:p>
+    <w:p/>
     <w:p>
       <w:pPr>
         <w:rPr>

--- a/PRD-21-C2/非受控文档/项目评审文档/项目计划整体分工20171014.docx
+++ b/PRD-21-C2/非受控文档/项目评审文档/项目计划整体分工20171014.docx
@@ -16,10 +16,14 @@
     </w:p>
     <w:p>
       <w:pPr>
+        <w:pStyle w:val="1"/>
+        <w:jc w:val="center"/>
         <w:rPr>
           <w:sz w:val="24"/>
         </w:rPr>
       </w:pPr>
+      <w:bookmarkStart w:id="0" w:name="_GoBack"/>
+      <w:bookmarkEnd w:id="0"/>
       <w:r>
         <w:rPr>
           <w:rFonts w:hint="eastAsia"/>
@@ -2279,8 +2283,6 @@
         </w:rPr>
         <w:t>风险预防</w:t>
       </w:r>
-      <w:bookmarkStart w:id="0" w:name="_GoBack"/>
-      <w:bookmarkEnd w:id="0"/>
     </w:p>
     <w:p>
       <w:pPr>
